--- a/mangan-dr-ray-04-Supporting Requirements.docx
+++ b/mangan-dr-ray-04-Supporting Requirements.docx
@@ -80,14 +80,28 @@
       </w:pPr>
       <w:bookmarkStart w:id="0" w:name="_Toc436203377"/>
       <w:bookmarkStart w:id="1" w:name="_Toc452813577"/>
-      <w:proofErr w:type="spellStart"/>
       <w:r>
         <w:t>Introdu</w:t>
       </w:r>
       <w:r>
         <w:t>ção</w:t>
       </w:r>
-      <w:proofErr w:type="spellEnd"/>
+    </w:p>
+    <w:p>
+      <w:pPr>
+        <w:jc w:val="both"/>
+      </w:pPr>
+      <w:r>
+        <w:t xml:space="preserve">Este projeto é um exemplo da disciplina de Engenharia de Software II, da Faculdade </w:t>
+      </w:r>
+      <w:proofErr w:type="gramStart"/>
+      <w:r>
+        <w:t>Senac</w:t>
+      </w:r>
+      <w:proofErr w:type="gramEnd"/>
+      <w:r>
+        <w:t xml:space="preserve"> Porto Alegre, no segundo semestre de 2015. O consultório e envolvidos são fictícios e correspondem ao sistema desenvolvido na disciplina Laboratório de Programação II.</w:t>
+      </w:r>
     </w:p>
     <w:bookmarkEnd w:id="0"/>
     <w:bookmarkEnd w:id="1"/>
@@ -95,52 +109,337 @@
       <w:pPr>
         <w:pStyle w:val="Ttulo1"/>
       </w:pPr>
+      <w:r>
+        <w:t>Requisitos Funcionais do Sistema</w:t>
+      </w:r>
+    </w:p>
+    <w:p>
+      <w:pPr>
+        <w:pStyle w:val="InfoBlue"/>
+      </w:pPr>
+      <w:r>
+        <w:t xml:space="preserve"> </w:t>
+      </w:r>
+      <w:r>
+        <w:t xml:space="preserve">[Statement of </w:t>
+      </w:r>
+      <w:r>
+        <w:t>system-wide functional requirements, not expressed as use cases</w:t>
+      </w:r>
+      <w:r>
+        <w:t>. Examples include</w:t>
+      </w:r>
+      <w:r>
+        <w:t xml:space="preserve"> auditing, authentication, printing, </w:t>
+      </w:r>
+      <w:r>
+        <w:t>reporting</w:t>
+      </w:r>
+      <w:r>
+        <w:t>.</w:t>
+      </w:r>
+      <w:proofErr w:type="gramStart"/>
+      <w:r>
+        <w:t>]</w:t>
+      </w:r>
+      <w:proofErr w:type="gramEnd"/>
+    </w:p>
+    <w:p>
+      <w:pPr>
+        <w:pStyle w:val="Corpodetexto"/>
+      </w:pPr>
+      <w:r>
+        <w:t>Todas as operações exigem usuário autenticado, por causa do sigilo de dados médicos.</w:t>
+      </w:r>
+    </w:p>
+    <w:p>
+      <w:pPr>
+        <w:pStyle w:val="Ttulo1"/>
+      </w:pPr>
+      <w:r>
+        <w:t>Qualidades do Sistema</w:t>
+      </w:r>
+    </w:p>
+    <w:p>
+      <w:pPr>
+        <w:pStyle w:val="InfoBlue"/>
+      </w:pPr>
+      <w:r>
+        <w:t xml:space="preserve"> [</w:t>
+      </w:r>
+      <w:r>
+        <w:t>Qualities represent the URPS in FURPS+ classification of supporting requirements</w:t>
+      </w:r>
+      <w:r>
+        <w:t>.</w:t>
+      </w:r>
+      <w:r>
+        <w:t>]</w:t>
+      </w:r>
+    </w:p>
+    <w:p>
+      <w:pPr>
+        <w:pStyle w:val="Ttulo2"/>
+      </w:pPr>
+      <w:r>
+        <w:t>Usabilidade</w:t>
+      </w:r>
+    </w:p>
+    <w:p>
+      <w:pPr>
+        <w:pStyle w:val="InfoBlue"/>
+      </w:pPr>
+      <w:r>
+        <w:t>[Describe requirements for q</w:t>
+      </w:r>
+      <w:r>
+        <w:t xml:space="preserve">ualities </w:t>
+      </w:r>
+      <w:r>
+        <w:t xml:space="preserve">such as </w:t>
+      </w:r>
       <w:proofErr w:type="spellStart"/>
       <w:r>
-        <w:t>Requisitos</w:t>
+        <w:t>easy</w:t>
       </w:r>
       <w:proofErr w:type="spellEnd"/>
       <w:r>
+        <w:t xml:space="preserve"> of use, easy of</w:t>
+      </w:r>
+      <w:r>
+        <w:t xml:space="preserve"> learning, usabil</w:t>
+      </w:r>
+      <w:r>
+        <w:t>ity standards and localization.</w:t>
+      </w:r>
+      <w:r>
+        <w:t>]</w:t>
+      </w:r>
+    </w:p>
+    <w:p>
+      <w:pPr>
+        <w:pStyle w:val="Corpodetexto"/>
+      </w:pPr>
+      <w:r>
+        <w:t xml:space="preserve">O sistema na plataforma Apple deve seguir as orientações do documento “Apple </w:t>
+      </w:r>
+      <w:proofErr w:type="spellStart"/>
+      <w:r>
+        <w:t>Human</w:t>
+      </w:r>
+      <w:proofErr w:type="spellEnd"/>
+      <w:r>
+        <w:t xml:space="preserve"> Interface </w:t>
+      </w:r>
+      <w:proofErr w:type="spellStart"/>
+      <w:r>
+        <w:t>Guidelines</w:t>
+      </w:r>
+      <w:proofErr w:type="spellEnd"/>
+      <w:r>
+        <w:t>”.</w:t>
+      </w:r>
+    </w:p>
+    <w:p>
+      <w:pPr>
+        <w:pStyle w:val="Ttulo2"/>
+      </w:pPr>
+      <w:r>
+        <w:t>Confiabilidade</w:t>
+      </w:r>
+    </w:p>
+    <w:p>
+      <w:pPr>
+        <w:pStyle w:val="InfoBlue"/>
+      </w:pPr>
+      <w:r>
+        <w:t xml:space="preserve"> [</w:t>
+      </w:r>
+      <w:r>
+        <w:t>Reliability includes the product and/or system's ability to keep running under stress and</w:t>
+      </w:r>
+      <w:r>
         <w:t xml:space="preserve"> </w:t>
       </w:r>
-      <w:proofErr w:type="spellStart"/>
-      <w:r>
-        <w:t>Funcionais</w:t>
-      </w:r>
-      <w:proofErr w:type="spellEnd"/>
-      <w:r>
-        <w:t xml:space="preserve"> do </w:t>
-      </w:r>
-      <w:proofErr w:type="spellStart"/>
-      <w:r>
-        <w:t>Sistema</w:t>
-      </w:r>
-      <w:proofErr w:type="spellEnd"/>
+      <w:r>
+        <w:t>adverse conditions</w:t>
+      </w:r>
+      <w:r>
+        <w:t>.</w:t>
+      </w:r>
+      <w:r>
+        <w:t xml:space="preserve"> Specify </w:t>
+      </w:r>
+      <w:r>
+        <w:t xml:space="preserve">requirements for </w:t>
+      </w:r>
+      <w:r>
+        <w:t>reliability acceptance levels, and</w:t>
+      </w:r>
+      <w:r>
+        <w:t xml:space="preserve"> </w:t>
+      </w:r>
+      <w:r>
+        <w:t xml:space="preserve">how they </w:t>
+      </w:r>
+      <w:proofErr w:type="gramStart"/>
+      <w:r>
+        <w:t>will</w:t>
+      </w:r>
+      <w:proofErr w:type="gramEnd"/>
+      <w:r>
+        <w:t xml:space="preserve"> be measured and evaluated. </w:t>
+      </w:r>
+      <w:r>
+        <w:t>Suggested topics are availability, frequency of severity of failures and recoverability</w:t>
+      </w:r>
+      <w:r>
+        <w:t>.</w:t>
+      </w:r>
+      <w:r>
+        <w:t>]</w:t>
+      </w:r>
+    </w:p>
+    <w:p>
+      <w:pPr>
+        <w:pStyle w:val="Corpodetexto"/>
+      </w:pPr>
+      <w:r>
+        <w:t>A atendente deve dispor de um procedimento em papel para manter o consultório funcionando em caso de indisponibilidade do sistema (Plano B).</w:t>
+      </w:r>
+    </w:p>
+    <w:p>
+      <w:pPr>
+        <w:pStyle w:val="Ttulo2"/>
+      </w:pPr>
+      <w:r>
+        <w:t>Desempenho</w:t>
+      </w:r>
     </w:p>
     <w:p>
       <w:pPr>
         <w:pStyle w:val="InfoBlue"/>
       </w:pPr>
       <w:r>
+        <w:t xml:space="preserve">[The performance characteristics of the system should be outlined in </w:t>
+      </w:r>
+      <w:r>
+        <w:t>this section. Examples are response time</w:t>
+      </w:r>
+      <w:r>
+        <w:t>, throughput, capacity and startup or shutdown times.]</w:t>
+      </w:r>
+    </w:p>
+    <w:p>
+      <w:pPr>
+        <w:pStyle w:val="Corpodetexto"/>
+      </w:pPr>
+      <w:r>
+        <w:t>O agendamento deve ser realizado em menos de um minuto, em 90% dos casos.</w:t>
+      </w:r>
+    </w:p>
+    <w:p>
+      <w:pPr>
+        <w:pStyle w:val="Ttulo2"/>
+      </w:pPr>
+      <w:r>
+        <w:t>Facilidade de Manutenção</w:t>
+      </w:r>
+    </w:p>
+    <w:p>
+      <w:pPr>
+        <w:pStyle w:val="InfoBlue"/>
+      </w:pPr>
+      <w:r>
+        <w:t>[This section indicates any requirements that will enhance the supportability or maintainability of the system being built, including adaptability and upgrading, compatibility, co</w:t>
+      </w:r>
+      <w:r>
+        <w:t xml:space="preserve">nfigurability, scalability and </w:t>
+      </w:r>
+      <w:r>
+        <w:t>requirements regarding system installation, level of support and maintenance.]</w:t>
+      </w:r>
+    </w:p>
+    <w:p>
+      <w:pPr>
+        <w:pStyle w:val="Corpodetexto"/>
+      </w:pPr>
+      <w:r>
+        <w:t>ND.</w:t>
+      </w:r>
+    </w:p>
+    <w:p>
+      <w:pPr>
+        <w:pStyle w:val="Ttulo1"/>
+      </w:pPr>
+      <w:r>
+        <w:br w:type="page"/>
+      </w:r>
+      <w:r>
+        <w:lastRenderedPageBreak/>
+        <w:t xml:space="preserve">Interfaces do </w:t>
+      </w:r>
+      <w:r>
+        <w:t>S</w:t>
+      </w:r>
+      <w:r>
+        <w:t>i</w:t>
+      </w:r>
+      <w:r>
+        <w:t>stem</w:t>
+      </w:r>
+      <w:r>
+        <w:t>a</w:t>
+      </w:r>
+      <w:r>
         <w:t xml:space="preserve"> </w:t>
       </w:r>
-      <w:r>
-        <w:t xml:space="preserve">[Statement of </w:t>
-      </w:r>
-      <w:r>
-        <w:t>system-wide functional requirements, not expressed as use cases</w:t>
-      </w:r>
-      <w:r>
-        <w:t>. Examples include</w:t>
-      </w:r>
-      <w:r>
-        <w:t xml:space="preserve"> auditing, authentication, printing, </w:t>
-      </w:r>
-      <w:r>
-        <w:t>reporting</w:t>
-      </w:r>
-      <w:r>
-        <w:t>.</w:t>
+    </w:p>
+    <w:p>
+      <w:pPr>
+        <w:pStyle w:val="InfoBlue"/>
+      </w:pPr>
+      <w:r>
+        <w:t>[Interface Re</w:t>
+      </w:r>
+      <w:r>
+        <w:t>quirements are part of the + in the</w:t>
+      </w:r>
+      <w:r>
+        <w:t xml:space="preserve"> FURPS+ classification of supporting requirements</w:t>
+      </w:r>
+      <w:r>
+        <w:t>. Define the interfaces that must be supported by the application. It should contain adequate specificity, protocols, ports and logical addresses, and so forth, so that the software can be developed and verified against the interface requirements.]</w:t>
+      </w:r>
+    </w:p>
+    <w:p>
+      <w:pPr>
+        <w:pStyle w:val="Ttulo2"/>
+      </w:pPr>
+      <w:bookmarkStart w:id="2" w:name="_Toc492960770"/>
+      <w:r>
+        <w:t>Interfaces</w:t>
+      </w:r>
+      <w:bookmarkEnd w:id="2"/>
+      <w:r>
+        <w:t xml:space="preserve"> com o Usuário</w:t>
+      </w:r>
+    </w:p>
+    <w:p>
+      <w:pPr>
+        <w:pStyle w:val="InfoBlue"/>
+      </w:pPr>
+      <w:r>
+        <w:t xml:space="preserve">[Describe the user interfaces that are to be implemented by the software. </w:t>
+      </w:r>
+      <w:r>
+        <w:t>The intention of this section is to state requirements relating to the interface. Interf</w:t>
+      </w:r>
+      <w:r>
+        <w:t xml:space="preserve">ace design may overlap the </w:t>
+      </w:r>
+      <w:r>
+        <w:t>requirements gathering process.</w:t>
       </w:r>
       <w:r>
         <w:t>]</w:t>
@@ -148,34 +447,33 @@
     </w:p>
     <w:p>
       <w:pPr>
-        <w:pStyle w:val="Ttulo1"/>
-      </w:pPr>
-      <w:proofErr w:type="spellStart"/>
-      <w:r>
-        <w:t>Qualidades</w:t>
-      </w:r>
-      <w:proofErr w:type="spellEnd"/>
-      <w:r>
-        <w:t xml:space="preserve"> do </w:t>
-      </w:r>
-      <w:proofErr w:type="spellStart"/>
-      <w:r>
-        <w:t>Sistema</w:t>
-      </w:r>
-      <w:proofErr w:type="spellEnd"/>
+        <w:pStyle w:val="Ttulo3"/>
+      </w:pPr>
+      <w:r>
+        <w:t>Apresentação</w:t>
+      </w:r>
     </w:p>
     <w:p>
       <w:pPr>
         <w:pStyle w:val="InfoBlue"/>
       </w:pPr>
       <w:r>
-        <w:t xml:space="preserve"> [</w:t>
-      </w:r>
-      <w:r>
-        <w:t>Qualities represent the URPS in FURPS+ classification of supporting requirements</w:t>
-      </w:r>
-      <w:r>
-        <w:t>.</w:t>
+        <w:t>[</w:t>
+      </w:r>
+      <w:r>
+        <w:t>Provide a</w:t>
+      </w:r>
+      <w:r>
+        <w:t xml:space="preserve"> description of the spirit of the interface. Your client may have given you particular demands such as style, colors to be used, </w:t>
+      </w:r>
+      <w:r>
+        <w:t>and degree</w:t>
+      </w:r>
+      <w:r>
+        <w:t xml:space="preserve"> of interaction and so on. This section captures the requirements for the interface rather tha</w:t>
+      </w:r>
+      <w:r>
+        <w:t>n the design for the interface.</w:t>
       </w:r>
       <w:r>
         <w:t>]</w:t>
@@ -183,281 +481,10 @@
     </w:p>
     <w:p>
       <w:pPr>
-        <w:pStyle w:val="Ttulo2"/>
-      </w:pPr>
-      <w:proofErr w:type="spellStart"/>
-      <w:r>
-        <w:t>Usabilidade</w:t>
-      </w:r>
-      <w:proofErr w:type="spellEnd"/>
-    </w:p>
-    <w:p>
-      <w:pPr>
-        <w:pStyle w:val="InfoBlue"/>
-      </w:pPr>
-      <w:r>
-        <w:t>[Describe requirements for q</w:t>
-      </w:r>
-      <w:r>
-        <w:t xml:space="preserve">ualities </w:t>
-      </w:r>
-      <w:r>
-        <w:t xml:space="preserve">such as </w:t>
-      </w:r>
-      <w:proofErr w:type="spellStart"/>
-      <w:r>
-        <w:t>easy</w:t>
-      </w:r>
-      <w:proofErr w:type="spellEnd"/>
-      <w:r>
-        <w:t xml:space="preserve"> of use, easy of</w:t>
-      </w:r>
-      <w:r>
-        <w:t xml:space="preserve"> learning, usabil</w:t>
-      </w:r>
-      <w:r>
-        <w:t>ity standards and localization.</w:t>
-      </w:r>
-      <w:r>
-        <w:t>]</w:t>
-      </w:r>
-    </w:p>
-    <w:p>
-      <w:pPr>
-        <w:pStyle w:val="Ttulo2"/>
-      </w:pPr>
-      <w:proofErr w:type="spellStart"/>
-      <w:r>
-        <w:t>Confiabilidade</w:t>
-      </w:r>
-      <w:proofErr w:type="spellEnd"/>
-    </w:p>
-    <w:p>
-      <w:pPr>
-        <w:pStyle w:val="InfoBlue"/>
-      </w:pPr>
-      <w:r>
-        <w:t xml:space="preserve"> [</w:t>
-      </w:r>
-      <w:r>
-        <w:t>Reliability includes the product and/or system's ability to keep running under stress and</w:t>
-      </w:r>
-      <w:r>
-        <w:t xml:space="preserve"> </w:t>
-      </w:r>
-      <w:r>
-        <w:t>adverse conditions</w:t>
-      </w:r>
-      <w:r>
-        <w:t>.</w:t>
-      </w:r>
-      <w:r>
-        <w:t xml:space="preserve"> Specify </w:t>
-      </w:r>
-      <w:r>
-        <w:t xml:space="preserve">requirements for </w:t>
-      </w:r>
-      <w:r>
-        <w:t>reliability acceptance levels, and</w:t>
-      </w:r>
-      <w:r>
-        <w:t xml:space="preserve"> </w:t>
-      </w:r>
-      <w:r>
-        <w:t xml:space="preserve">how they will be measured and evaluated. </w:t>
-      </w:r>
-      <w:r>
-        <w:t>Suggested topics are availability, frequency of severity of failures and recoverability</w:t>
-      </w:r>
-      <w:r>
-        <w:t>.</w:t>
-      </w:r>
-      <w:r>
-        <w:t>]</w:t>
-      </w:r>
-    </w:p>
-    <w:p>
-      <w:pPr>
-        <w:pStyle w:val="Ttulo2"/>
-      </w:pPr>
-      <w:proofErr w:type="spellStart"/>
-      <w:r>
-        <w:t>Desempenho</w:t>
-      </w:r>
-      <w:proofErr w:type="spellEnd"/>
-    </w:p>
-    <w:p>
-      <w:pPr>
-        <w:pStyle w:val="InfoBlue"/>
-      </w:pPr>
-      <w:r>
-        <w:t xml:space="preserve">[The performance characteristics of the system should be outlined in </w:t>
-      </w:r>
-      <w:r>
-        <w:t>this section. Examples are response time</w:t>
-      </w:r>
-      <w:r>
-        <w:t>, throughput, capacity and startup or shutdown times.]</w:t>
-      </w:r>
-    </w:p>
-    <w:p>
-      <w:pPr>
-        <w:pStyle w:val="Ttulo2"/>
-      </w:pPr>
-      <w:proofErr w:type="spellStart"/>
-      <w:r>
-        <w:t>Facilidade</w:t>
-      </w:r>
-      <w:proofErr w:type="spellEnd"/>
-      <w:r>
-        <w:t xml:space="preserve"> de </w:t>
-      </w:r>
-      <w:proofErr w:type="spellStart"/>
-      <w:r>
-        <w:t>Manutenção</w:t>
-      </w:r>
-      <w:proofErr w:type="spellEnd"/>
-    </w:p>
-    <w:p>
-      <w:pPr>
-        <w:pStyle w:val="InfoBlue"/>
-      </w:pPr>
-      <w:r>
-        <w:t>[This section indicates any requirements that will enhance the supportability or maintainability of the system being built, including adaptability and upgrading, compatibility, co</w:t>
-      </w:r>
-      <w:r>
-        <w:t xml:space="preserve">nfigurability, scalability and </w:t>
-      </w:r>
-      <w:r>
-        <w:t>requirements regarding system installation, level of support and maintenance.]</w:t>
-      </w:r>
-    </w:p>
-    <w:p>
-      <w:pPr>
         <w:pStyle w:val="Corpodetexto"/>
       </w:pPr>
-    </w:p>
-    <w:p>
-      <w:pPr>
-        <w:pStyle w:val="Ttulo1"/>
-      </w:pPr>
-      <w:r>
-        <w:br w:type="page"/>
-      </w:r>
-      <w:r>
-        <w:lastRenderedPageBreak/>
-        <w:t>Interfaces</w:t>
-      </w:r>
-      <w:r>
-        <w:t xml:space="preserve"> do </w:t>
-      </w:r>
-      <w:proofErr w:type="spellStart"/>
-      <w:r>
-        <w:t>S</w:t>
-      </w:r>
-      <w:r>
-        <w:t>i</w:t>
-      </w:r>
-      <w:r>
-        <w:t>stem</w:t>
-      </w:r>
-      <w:r>
-        <w:t>a</w:t>
-      </w:r>
-      <w:proofErr w:type="spellEnd"/>
-      <w:r>
-        <w:t xml:space="preserve"> </w:t>
-      </w:r>
-    </w:p>
-    <w:p>
-      <w:pPr>
-        <w:pStyle w:val="InfoBlue"/>
-      </w:pPr>
-      <w:r>
-        <w:t>[Interface Re</w:t>
-      </w:r>
-      <w:r>
-        <w:t>quirements are part of the + in the</w:t>
-      </w:r>
-      <w:r>
-        <w:t xml:space="preserve"> FURPS+ classification of supporting requirements</w:t>
-      </w:r>
-      <w:r>
-        <w:t>. Define the interfaces that must be supported by the application. It should contain adequate specificity, protocols, ports and logical addresses, and so forth, so that the software can be developed and verified against the interface requirements.]</w:t>
-      </w:r>
-    </w:p>
-    <w:p>
-      <w:pPr>
-        <w:pStyle w:val="Ttulo2"/>
-      </w:pPr>
-      <w:bookmarkStart w:id="2" w:name="_Toc492960770"/>
-      <w:r>
-        <w:t>Interfaces</w:t>
-      </w:r>
-      <w:bookmarkEnd w:id="2"/>
-      <w:r>
-        <w:t xml:space="preserve"> com o </w:t>
-      </w:r>
-      <w:proofErr w:type="spellStart"/>
-      <w:r>
-        <w:t>Usuário</w:t>
-      </w:r>
-      <w:proofErr w:type="spellEnd"/>
-    </w:p>
-    <w:p>
-      <w:pPr>
-        <w:pStyle w:val="InfoBlue"/>
-      </w:pPr>
-      <w:r>
-        <w:t xml:space="preserve">[Describe the user interfaces that are to be implemented by the software. </w:t>
-      </w:r>
-      <w:r>
-        <w:t>The intention of this section is to state requirements relating to the interface. Interf</w:t>
-      </w:r>
-      <w:r>
-        <w:t xml:space="preserve">ace design may overlap the </w:t>
-      </w:r>
-      <w:r>
-        <w:t>requirements gathering process.</w:t>
-      </w:r>
-      <w:r>
-        <w:t>]</w:t>
-      </w:r>
-    </w:p>
-    <w:p>
-      <w:pPr>
-        <w:pStyle w:val="Ttulo3"/>
-      </w:pPr>
-      <w:proofErr w:type="spellStart"/>
-      <w:r>
-        <w:t>Apresentação</w:t>
-      </w:r>
-      <w:proofErr w:type="spellEnd"/>
-    </w:p>
-    <w:p>
-      <w:pPr>
-        <w:pStyle w:val="InfoBlue"/>
-      </w:pPr>
-      <w:r>
-        <w:t>[</w:t>
-      </w:r>
-      <w:r>
-        <w:t>Provide a</w:t>
-      </w:r>
-      <w:r>
-        <w:t xml:space="preserve"> description of the spirit of the interface. Your client may have given you particular demands such as style, colors to be used, </w:t>
-      </w:r>
-      <w:r>
-        <w:t>and degree</w:t>
-      </w:r>
-      <w:r>
-        <w:t xml:space="preserve"> of interaction and so on. This section captures the requirements for the interface rather tha</w:t>
-      </w:r>
-      <w:r>
-        <w:t>n the design for the interface.</w:t>
-      </w:r>
-      <w:r>
-        <w:t>]</w:t>
+      <w:r>
+        <w:t>Devem ser seguidas as orientações da plataforma Apple.</w:t>
       </w:r>
     </w:p>
     <w:p>
@@ -525,13 +552,21 @@
     </w:p>
     <w:p>
       <w:pPr>
+        <w:pStyle w:val="Corpodetexto"/>
+      </w:pPr>
+      <w:r>
+        <w:t>Devem ser seguidas as orientações da plataforma Apple.</w:t>
+      </w:r>
+    </w:p>
+    <w:p>
+      <w:pPr>
         <w:pStyle w:val="Ttulo3"/>
       </w:pPr>
-      <w:proofErr w:type="spellStart"/>
+      <w:bookmarkStart w:id="3" w:name="_GoBack"/>
+      <w:bookmarkEnd w:id="3"/>
       <w:r>
         <w:t>Consistência</w:t>
       </w:r>
-      <w:proofErr w:type="spellEnd"/>
     </w:p>
     <w:p>
       <w:pPr>
@@ -596,6 +631,22 @@
     </w:p>
     <w:p>
       <w:pPr>
+        <w:rPr>
+          <w:rStyle w:val="InfoBlueChar"/>
+        </w:rPr>
+      </w:pPr>
+      <w:r>
+        <w:rPr>
+          <w:rStyle w:val="InfoBlueChar"/>
+        </w:rPr>
+        <w:tab/>
+      </w:r>
+      <w:r>
+        <w:t>ND.</w:t>
+      </w:r>
+    </w:p>
+    <w:p>
+      <w:pPr>
         <w:pStyle w:val="Ttulo3"/>
       </w:pPr>
       <w:proofErr w:type="spellStart"/>
@@ -631,13 +682,21 @@
     </w:p>
     <w:p>
       <w:pPr>
+        <w:pStyle w:val="Corpodetexto"/>
+      </w:pPr>
+      <w:r>
+        <w:t>ND.</w:t>
+      </w:r>
+    </w:p>
+    <w:p>
+      <w:pPr>
         <w:pStyle w:val="Ttulo2"/>
       </w:pPr>
-      <w:bookmarkStart w:id="3" w:name="_Toc492960772"/>
+      <w:bookmarkStart w:id="4" w:name="_Toc492960772"/>
       <w:r>
         <w:t>Interfaces</w:t>
       </w:r>
-      <w:bookmarkEnd w:id="3"/>
+      <w:bookmarkEnd w:id="4"/>
       <w:r>
         <w:t xml:space="preserve"> </w:t>
       </w:r>
@@ -676,15 +735,28 @@
       <w:r>
         <w:t>Are there any external systems with which this system must interface? Are there any constraints on the nature of the interface between this system and any external system, such as the format of data passed between these systems, and any particular protocol used? Consider both provided and required interfaces.</w:t>
       </w:r>
+      <w:proofErr w:type="gramStart"/>
       <w:r>
         <w:t>]</w:t>
       </w:r>
+      <w:proofErr w:type="gramEnd"/>
       <w:r>
         <w:t xml:space="preserve"> </w:t>
       </w:r>
     </w:p>
     <w:p>
       <w:pPr>
+        <w:pStyle w:val="Corpodetexto"/>
+      </w:pPr>
+      <w:r>
+        <w:t>A integração com a interface com sistema de convênios e planos de saúde deve ser avaliada. A identificação biométrica deve ser avaliada.</w:t>
+      </w:r>
+      <w:r>
+        <w:t xml:space="preserve"> A integração com o sistema de calendário da Apple deve ser avaliada.</w:t>
+      </w:r>
+    </w:p>
+    <w:p>
+      <w:pPr>
         <w:pStyle w:val="Ttulo3"/>
       </w:pPr>
       <w:r>
@@ -707,14 +779,30 @@
         <w:pStyle w:val="InfoBlue"/>
       </w:pPr>
       <w:r>
-        <w:t>[This section describes software interfaces to other components of the software system. These may be purchased components, components reused from another application or components being developed for subsystems outside of the scope of this SRS, but with which this software application must interact.]</w:t>
+        <w:t xml:space="preserve">[This section describes software interfaces to other components of the software system. These may be purchased components, components reused from another application or components being developed for subsystems outside of the scope of this SRS, but with which this software application must </w:t>
+      </w:r>
+      <w:proofErr w:type="gramStart"/>
+      <w:r>
+        <w:t>interact</w:t>
+      </w:r>
+      <w:proofErr w:type="gramEnd"/>
+      <w:r>
+        <w:t>.]</w:t>
+      </w:r>
+    </w:p>
+    <w:p>
+      <w:pPr>
+        <w:pStyle w:val="Corpodetexto"/>
+      </w:pPr>
+      <w:r>
+        <w:t>ND.</w:t>
       </w:r>
     </w:p>
     <w:p>
       <w:pPr>
         <w:pStyle w:val="Ttulo3"/>
       </w:pPr>
-      <w:bookmarkStart w:id="4" w:name="_Toc492960771"/>
+      <w:bookmarkStart w:id="5" w:name="_Toc492960771"/>
       <w:r>
         <w:t xml:space="preserve">Interfaces </w:t>
       </w:r>
@@ -729,7 +817,7 @@
       <w:r>
         <w:t>Hardware</w:t>
       </w:r>
-      <w:bookmarkEnd w:id="4"/>
+      <w:bookmarkEnd w:id="5"/>
     </w:p>
     <w:p>
       <w:pPr>
@@ -741,17 +829,26 @@
     </w:p>
     <w:p>
       <w:pPr>
+        <w:pStyle w:val="Corpodetexto"/>
+      </w:pPr>
+      <w:r>
+        <w:t>ND.</w:t>
+      </w:r>
+    </w:p>
+    <w:p>
+      <w:pPr>
         <w:pStyle w:val="Ttulo3"/>
       </w:pPr>
-      <w:bookmarkStart w:id="5" w:name="_Toc492960773"/>
-      <w:r>
+      <w:bookmarkStart w:id="6" w:name="_Toc492960773"/>
+      <w:r>
+        <w:lastRenderedPageBreak/>
         <w:t xml:space="preserve">Interfaces de </w:t>
       </w:r>
       <w:proofErr w:type="spellStart"/>
       <w:r>
         <w:t>Comunica</w:t>
       </w:r>
-      <w:bookmarkEnd w:id="5"/>
+      <w:bookmarkEnd w:id="6"/>
       <w:r>
         <w:t>ção</w:t>
       </w:r>
@@ -762,28 +859,32 @@
         <w:pStyle w:val="InfoBlue"/>
       </w:pPr>
       <w:r>
-        <w:t xml:space="preserve">[Describe any communications interfaces to other systems or devices such as local area networks, remote serial </w:t>
-      </w:r>
-      <w:proofErr w:type="gramStart"/>
-      <w:r>
-        <w:t>devices</w:t>
-      </w:r>
-      <w:proofErr w:type="gramEnd"/>
-      <w:r>
-        <w:t>, and so on.]</w:t>
+        <w:t>[Describe any communications interfaces to other systems or devices such as local area networks, remote serial devices, and so on.]</w:t>
       </w:r>
     </w:p>
     <w:p>
       <w:pPr>
         <w:pStyle w:val="Ttulo1"/>
+        <w:numPr>
+          <w:ilvl w:val="0"/>
+          <w:numId w:val="0"/>
+        </w:numPr>
+      </w:pPr>
+    </w:p>
+    <w:p>
+      <w:pPr>
+        <w:ind w:firstLine="720"/>
         <w:sectPr>
-          <w:headerReference w:type="default" r:id="rId8"/>
-          <w:footerReference w:type="default" r:id="rId9"/>
+          <w:headerReference w:type="default" r:id="rId9"/>
+          <w:footerReference w:type="default" r:id="rId10"/>
           <w:pgSz w:w="12240" w:h="15840" w:code="1"/>
           <w:pgMar w:top="1440" w:right="1440" w:bottom="1440" w:left="1440" w:header="720" w:footer="720" w:gutter="0"/>
           <w:cols w:space="720"/>
         </w:sectPr>
       </w:pPr>
+      <w:r>
+        <w:t>ND.</w:t>
+      </w:r>
     </w:p>
     <w:p>
       <w:pPr>
@@ -951,7 +1052,7 @@
       <w:pPr>
         <w:pStyle w:val="Ttulo1"/>
       </w:pPr>
-      <w:bookmarkStart w:id="6" w:name="_Toc492960765"/>
+      <w:bookmarkStart w:id="7" w:name="_Toc492960765"/>
       <w:proofErr w:type="spellStart"/>
       <w:r>
         <w:t>Restrições</w:t>
@@ -978,7 +1079,7 @@
       <w:r>
         <w:t>stem</w:t>
       </w:r>
-      <w:bookmarkEnd w:id="6"/>
+      <w:bookmarkEnd w:id="7"/>
       <w:r>
         <w:t>a</w:t>
       </w:r>
@@ -1080,57 +1181,10 @@
       <w:pPr>
         <w:pStyle w:val="Ttulo2"/>
       </w:pPr>
-      <w:bookmarkStart w:id="7" w:name="_Toc492960774"/>
+      <w:bookmarkStart w:id="8" w:name="_Toc492960774"/>
       <w:proofErr w:type="spellStart"/>
       <w:r>
         <w:t>Licenciamento</w:t>
-      </w:r>
-      <w:bookmarkEnd w:id="7"/>
-      <w:proofErr w:type="spellEnd"/>
-    </w:p>
-    <w:p>
-      <w:pPr>
-        <w:pStyle w:val="InfoBlue"/>
-      </w:pPr>
-      <w:r>
-        <w:t>[Define</w:t>
-      </w:r>
-      <w:r>
-        <w:t xml:space="preserve"> any licensing enforcement requirements or other usage restriction requirements that are to be exhibited by the software.]</w:t>
-      </w:r>
-    </w:p>
-    <w:p>
-      <w:pPr>
-        <w:pStyle w:val="Ttulo2"/>
-      </w:pPr>
-      <w:bookmarkStart w:id="8" w:name="_Toc492960775"/>
-      <w:proofErr w:type="spellStart"/>
-      <w:r>
-        <w:t>Observações</w:t>
-      </w:r>
-      <w:proofErr w:type="spellEnd"/>
-      <w:r>
-        <w:t xml:space="preserve"> </w:t>
-      </w:r>
-      <w:proofErr w:type="spellStart"/>
-      <w:r>
-        <w:t>Jurídicas</w:t>
-      </w:r>
-      <w:proofErr w:type="spellEnd"/>
-      <w:r>
-        <w:t xml:space="preserve"> e de </w:t>
-      </w:r>
-      <w:proofErr w:type="spellStart"/>
-      <w:r>
-        <w:t>Direitos</w:t>
-      </w:r>
-      <w:proofErr w:type="spellEnd"/>
-      <w:r>
-        <w:t xml:space="preserve"> </w:t>
-      </w:r>
-      <w:proofErr w:type="spellStart"/>
-      <w:r>
-        <w:t>Autorais</w:t>
       </w:r>
       <w:bookmarkEnd w:id="8"/>
       <w:proofErr w:type="spellEnd"/>
@@ -1140,6 +1194,61 @@
         <w:pStyle w:val="InfoBlue"/>
       </w:pPr>
       <w:r>
+        <w:t>[Define</w:t>
+      </w:r>
+      <w:r>
+        <w:t xml:space="preserve"> any licensing enforcement requirements or other usage restriction requirements that are to be exhibited by the software.]</w:t>
+      </w:r>
+    </w:p>
+    <w:p>
+      <w:pPr>
+        <w:pStyle w:val="Corpodetexto"/>
+      </w:pPr>
+      <w:r>
+        <w:t>ND.</w:t>
+      </w:r>
+    </w:p>
+    <w:p>
+      <w:pPr>
+        <w:pStyle w:val="Ttulo2"/>
+      </w:pPr>
+      <w:bookmarkStart w:id="9" w:name="_Toc492960775"/>
+      <w:proofErr w:type="spellStart"/>
+      <w:r>
+        <w:t>Observações</w:t>
+      </w:r>
+      <w:proofErr w:type="spellEnd"/>
+      <w:r>
+        <w:t xml:space="preserve"> </w:t>
+      </w:r>
+      <w:proofErr w:type="spellStart"/>
+      <w:r>
+        <w:t>Jurídicas</w:t>
+      </w:r>
+      <w:proofErr w:type="spellEnd"/>
+      <w:r>
+        <w:t xml:space="preserve"> e de </w:t>
+      </w:r>
+      <w:proofErr w:type="spellStart"/>
+      <w:r>
+        <w:t>Direitos</w:t>
+      </w:r>
+      <w:proofErr w:type="spellEnd"/>
+      <w:r>
+        <w:t xml:space="preserve"> </w:t>
+      </w:r>
+      <w:proofErr w:type="spellStart"/>
+      <w:r>
+        <w:t>Autorais</w:t>
+      </w:r>
+      <w:bookmarkEnd w:id="9"/>
+      <w:proofErr w:type="spellEnd"/>
+    </w:p>
+    <w:p>
+      <w:pPr>
+        <w:pStyle w:val="InfoBlue"/>
+      </w:pPr>
+      <w:r>
         <w:t xml:space="preserve">[This section describes any necessary legal disclaimers, warranties, copyright notices, patent notice, </w:t>
       </w:r>
       <w:proofErr w:type="spellStart"/>
@@ -1155,9 +1264,17 @@
     </w:p>
     <w:p>
       <w:pPr>
+        <w:pStyle w:val="Corpodetexto"/>
+      </w:pPr>
+      <w:r>
+        <w:t>ND.</w:t>
+      </w:r>
+    </w:p>
+    <w:p>
+      <w:pPr>
         <w:pStyle w:val="Ttulo2"/>
       </w:pPr>
-      <w:bookmarkStart w:id="9" w:name="_Toc492960776"/>
+      <w:bookmarkStart w:id="10" w:name="_Toc492960776"/>
       <w:proofErr w:type="spellStart"/>
       <w:r>
         <w:t>Normas</w:t>
@@ -1170,7 +1287,7 @@
       <w:r>
         <w:t>Aplicáveis</w:t>
       </w:r>
-      <w:bookmarkEnd w:id="9"/>
+      <w:bookmarkEnd w:id="10"/>
       <w:proofErr w:type="spellEnd"/>
     </w:p>
     <w:p>
@@ -1183,6 +1300,14 @@
     </w:p>
     <w:p>
       <w:pPr>
+        <w:pStyle w:val="Corpodetexto"/>
+      </w:pPr>
+      <w:r>
+        <w:t>ND.</w:t>
+      </w:r>
+    </w:p>
+    <w:p>
+      <w:pPr>
         <w:pStyle w:val="Ttulo1"/>
       </w:pPr>
       <w:proofErr w:type="spellStart"/>
@@ -1191,10 +1316,13 @@
       </w:r>
       <w:proofErr w:type="spellEnd"/>
       <w:r>
-        <w:t xml:space="preserve"> do Sistema</w:t>
-      </w:r>
-      <w:bookmarkStart w:id="10" w:name="_GoBack"/>
-      <w:bookmarkEnd w:id="10"/>
+        <w:t xml:space="preserve"> do </w:t>
+      </w:r>
+      <w:proofErr w:type="spellStart"/>
+      <w:r>
+        <w:t>Sistema</w:t>
+      </w:r>
+      <w:proofErr w:type="spellEnd"/>
     </w:p>
     <w:p>
       <w:pPr>
@@ -1219,7 +1347,14 @@
         <w:t>]</w:t>
       </w:r>
     </w:p>
-    <w:p/>
+    <w:p>
+      <w:pPr>
+        <w:ind w:firstLine="720"/>
+      </w:pPr>
+      <w:r>
+        <w:t>ND.</w:t>
+      </w:r>
+    </w:p>
     <w:sectPr>
       <w:pgSz w:w="12240" w:h="15840" w:code="1"/>
       <w:pgMar w:top="1440" w:right="1440" w:bottom="1440" w:left="1440" w:header="720" w:footer="720" w:gutter="0"/>
@@ -1385,7 +1520,7 @@
               <w:rStyle w:val="Nmerodepgina"/>
               <w:noProof/>
             </w:rPr>
-            <w:t>3</w:t>
+            <w:t>2</w:t>
           </w:r>
           <w:r>
             <w:rPr>
@@ -1557,14 +1692,14 @@
         <v:path o:extrusionok="f" gradientshapeok="t" o:connecttype="rect"/>
         <o:lock v:ext="edit" aspectratio="t"/>
       </v:shapetype>
-      <v:shape id="_x0000_i1046" type="#_x0000_t75" style="width:29.05pt;height:27.75pt" o:bullet="t">
+      <v:shape id="_x0000_i1060" type="#_x0000_t75" style="width:28.9pt;height:27.65pt" o:bullet="t">
         <v:imagedata r:id="rId1" o:title="clip_image001"/>
       </v:shape>
     </w:pict>
   </w:numPicBullet>
   <w:numPicBullet w:numPicBulletId="1">
     <w:pict>
-      <v:shape id="_x0000_i1047" type="#_x0000_t75" style="width:31.05pt;height:29.7pt" o:bullet="t">
+      <v:shape id="_x0000_i1061" type="#_x0000_t75" style="width:30.9pt;height:29.7pt" o:bullet="t">
         <v:imagedata r:id="rId2" o:title="clip_image002"/>
       </v:shape>
     </w:pict>
@@ -2612,6 +2747,7 @@
     <w:lsdException w:name="caption" w:uiPriority="35" w:qFormat="1"/>
     <w:lsdException w:name="Title" w:semiHidden="0" w:uiPriority="10" w:unhideWhenUsed="0" w:qFormat="1"/>
     <w:lsdException w:name="Default Paragraph Font" w:uiPriority="1"/>
+    <w:lsdException w:name="Body Text" w:uiPriority="0"/>
     <w:lsdException w:name="Subtitle" w:semiHidden="0" w:uiPriority="11" w:unhideWhenUsed="0" w:qFormat="1"/>
     <w:lsdException w:name="Strong" w:semiHidden="0" w:uiPriority="22" w:unhideWhenUsed="0" w:qFormat="1"/>
     <w:lsdException w:name="Emphasis" w:semiHidden="0" w:uiPriority="20" w:unhideWhenUsed="0" w:qFormat="1"/>
@@ -2731,12 +2867,13 @@
   <w:style w:type="paragraph" w:default="1" w:styleId="Normal">
     <w:name w:val="Normal"/>
     <w:qFormat/>
+    <w:rsid w:val="00CE5878"/>
     <w:pPr>
       <w:widowControl w:val="0"/>
       <w:spacing w:line="240" w:lineRule="atLeast"/>
     </w:pPr>
     <w:rPr>
-      <w:lang w:val="en-US" w:eastAsia="en-US"/>
+      <w:lang w:eastAsia="en-US"/>
     </w:rPr>
   </w:style>
   <w:style w:type="paragraph" w:styleId="Ttulo1">
@@ -2744,6 +2881,7 @@
     <w:basedOn w:val="Normal"/>
     <w:next w:val="Normal"/>
     <w:qFormat/>
+    <w:rsid w:val="00050D1B"/>
     <w:pPr>
       <w:keepNext/>
       <w:numPr>
@@ -3083,6 +3221,7 @@
   <w:style w:type="paragraph" w:styleId="Corpodetexto">
     <w:name w:val="Body Text"/>
     <w:basedOn w:val="Normal"/>
+    <w:link w:val="CorpodetextoChar"/>
     <w:pPr>
       <w:keepLines/>
       <w:spacing w:after="120"/>
@@ -3398,6 +3537,15 @@
       <w:rFonts w:ascii="Tahoma" w:hAnsi="Tahoma" w:cs="Tahoma"/>
       <w:sz w:val="16"/>
       <w:szCs w:val="16"/>
+      <w:lang w:val="en-US" w:eastAsia="en-US"/>
+    </w:rPr>
+  </w:style>
+  <w:style w:type="character" w:customStyle="1" w:styleId="CorpodetextoChar">
+    <w:name w:val="Corpo de texto Char"/>
+    <w:basedOn w:val="Fontepargpadro"/>
+    <w:link w:val="Corpodetexto"/>
+    <w:rsid w:val="00BC60A0"/>
+    <w:rPr>
       <w:lang w:val="en-US" w:eastAsia="en-US"/>
     </w:rPr>
   </w:style>
@@ -3438,6 +3586,7 @@
     <w:lsdException w:name="caption" w:uiPriority="35" w:qFormat="1"/>
     <w:lsdException w:name="Title" w:semiHidden="0" w:uiPriority="10" w:unhideWhenUsed="0" w:qFormat="1"/>
     <w:lsdException w:name="Default Paragraph Font" w:uiPriority="1"/>
+    <w:lsdException w:name="Body Text" w:uiPriority="0"/>
     <w:lsdException w:name="Subtitle" w:semiHidden="0" w:uiPriority="11" w:unhideWhenUsed="0" w:qFormat="1"/>
     <w:lsdException w:name="Strong" w:semiHidden="0" w:uiPriority="22" w:unhideWhenUsed="0" w:qFormat="1"/>
     <w:lsdException w:name="Emphasis" w:semiHidden="0" w:uiPriority="20" w:unhideWhenUsed="0" w:qFormat="1"/>
@@ -3557,12 +3706,13 @@
   <w:style w:type="paragraph" w:default="1" w:styleId="Normal">
     <w:name w:val="Normal"/>
     <w:qFormat/>
+    <w:rsid w:val="00CE5878"/>
     <w:pPr>
       <w:widowControl w:val="0"/>
       <w:spacing w:line="240" w:lineRule="atLeast"/>
     </w:pPr>
     <w:rPr>
-      <w:lang w:val="en-US" w:eastAsia="en-US"/>
+      <w:lang w:eastAsia="en-US"/>
     </w:rPr>
   </w:style>
   <w:style w:type="paragraph" w:styleId="Ttulo1">
@@ -3570,6 +3720,7 @@
     <w:basedOn w:val="Normal"/>
     <w:next w:val="Normal"/>
     <w:qFormat/>
+    <w:rsid w:val="00050D1B"/>
     <w:pPr>
       <w:keepNext/>
       <w:numPr>
@@ -3909,6 +4060,7 @@
   <w:style w:type="paragraph" w:styleId="Corpodetexto">
     <w:name w:val="Body Text"/>
     <w:basedOn w:val="Normal"/>
+    <w:link w:val="CorpodetextoChar"/>
     <w:pPr>
       <w:keepLines/>
       <w:spacing w:after="120"/>
@@ -4224,6 +4376,15 @@
       <w:rFonts w:ascii="Tahoma" w:hAnsi="Tahoma" w:cs="Tahoma"/>
       <w:sz w:val="16"/>
       <w:szCs w:val="16"/>
+      <w:lang w:val="en-US" w:eastAsia="en-US"/>
+    </w:rPr>
+  </w:style>
+  <w:style w:type="character" w:customStyle="1" w:styleId="CorpodetextoChar">
+    <w:name w:val="Corpo de texto Char"/>
+    <w:basedOn w:val="Fontepargpadro"/>
+    <w:link w:val="Corpodetexto"/>
+    <w:rsid w:val="00BC60A0"/>
+    <w:rPr>
       <w:lang w:val="en-US" w:eastAsia="en-US"/>
     </w:rPr>
   </w:style>
@@ -4513,4 +4674,16 @@
   <a:objectDefaults/>
   <a:extraClrSchemeLst/>
 </a:theme>
+</file>
+
+<file path=customXml/item1.xml><?xml version="1.0" encoding="utf-8"?>
+<b:Sources xmlns:b="http://schemas.openxmlformats.org/officeDocument/2006/bibliography" xmlns="http://schemas.openxmlformats.org/officeDocument/2006/bibliography" SelectedStyle="\TURABIAN.XSL" StyleName="Turabian"/>
+</file>
+
+<file path=customXml/itemProps1.xml><?xml version="1.0" encoding="utf-8"?>
+<ds:datastoreItem xmlns:ds="http://schemas.openxmlformats.org/officeDocument/2006/customXml" ds:itemID="{03E1C3EA-47C1-4CFE-90C6-A9D01AF18BD2}">
+  <ds:schemaRefs>
+    <ds:schemaRef ds:uri="http://schemas.openxmlformats.org/officeDocument/2006/bibliography"/>
+  </ds:schemaRefs>
+</ds:datastoreItem>
 </file>